--- a/src/nuclio1946-10-16fr.docx
+++ b/src/nuclio1946-10-16fr.docx
@@ -7,7 +7,13 @@
         <w:pStyle w:val="Titre1"/>
       </w:pPr>
       <w:r>
-        <w:t>« Les sources d’énergie »</w:t>
+        <w:t>« </w:t>
+      </w:r>
+      <w:r>
+        <w:t xml:space="preserve">[Science et technique] </w:t>
+      </w:r>
+      <w:r>
+        <w:t>Les sources d’énergie »</w:t>
       </w:r>
       <w:r>
         <w:t xml:space="preserve">, </w:t>
@@ -113,13 +119,7 @@
         <w:pStyle w:val="Titre2"/>
       </w:pPr>
       <w:r>
-        <w:t>Des sources qui s</w:t>
-      </w:r>
-      <w:r>
-        <w:t>’</w:t>
-      </w:r>
-      <w:r>
-        <w:t>épuisent</w:t>
+        <w:t>Des sources qui s’épuisent</w:t>
       </w:r>
     </w:p>
     <w:p>
@@ -142,147 +142,51 @@
         <w:t>e</w:t>
       </w:r>
       <w:r>
-        <w:t xml:space="preserve"> siècle vit apparaître une source toute nouvelle d</w:t>
-      </w:r>
-      <w:r>
-        <w:t>’</w:t>
-      </w:r>
-      <w:r>
-        <w:t>énergie</w:t>
+        <w:t xml:space="preserve"> siècle vit apparaître une source toute nouvelle d’énergie</w:t>
       </w:r>
       <w:r>
         <w:t>.</w:t>
       </w:r>
       <w:r>
-        <w:t xml:space="preserve"> Comme l</w:t>
-      </w:r>
-      <w:r>
-        <w:t>’</w:t>
-      </w:r>
-      <w:r>
-        <w:t>avait prévu Albert Einstein, la matière elle-m</w:t>
+        <w:t xml:space="preserve"> Comme l’avait prévu Albert Einstein, la matière elle-m</w:t>
       </w:r>
       <w:r>
         <w:t>ê</w:t>
       </w:r>
       <w:r>
-        <w:t>me, toute matière, renferme dans son essence de prodigieuses quantités d</w:t>
-      </w:r>
-      <w:r>
-        <w:t>’</w:t>
-      </w:r>
-      <w:r>
-        <w:t>énergie. P</w:t>
+        <w:t>me, toute matière, renferme dans son essence de prodigieuses quantités d’énergie. P</w:t>
       </w:r>
       <w:r>
         <w:t>l</w:t>
       </w:r>
       <w:r>
-        <w:t>us même</w:t>
-      </w:r>
-      <w:r>
-        <w:t> :</w:t>
-      </w:r>
-      <w:r>
-        <w:t xml:space="preserve"> aux yeux de la physique moderne, la matière s</w:t>
-      </w:r>
-      <w:r>
-        <w:t>’</w:t>
-      </w:r>
-      <w:r>
-        <w:t>identifie intégralement à l</w:t>
-      </w:r>
-      <w:r>
-        <w:t>’</w:t>
-      </w:r>
-      <w:r>
-        <w:t>énergie</w:t>
+        <w:t>us même : aux yeux de la physique moderne, la matière s’identifie intégralement à l’énergie</w:t>
       </w:r>
       <w:r>
         <w:t>.</w:t>
       </w:r>
       <w:r>
-        <w:t xml:space="preserve"> Et, depuis 1942, les savants américains et leurs collaborateurs parvenaient à utiliser pratiquement et à dominer l</w:t>
-      </w:r>
-      <w:r>
-        <w:t>’</w:t>
-      </w:r>
-      <w:r>
-        <w:t>énergie produite par la destruction des atomes d</w:t>
-      </w:r>
-      <w:r>
-        <w:t>’</w:t>
-      </w:r>
-      <w:r>
-        <w:t>uranium. Malheureusement, l</w:t>
-      </w:r>
-      <w:r>
-        <w:t>’</w:t>
-      </w:r>
-      <w:r>
-        <w:t xml:space="preserve">uranium est particulièrement rare à la surface de la </w:t>
+        <w:t xml:space="preserve"> Et, depuis 1942, les savants américains et leurs collaborateurs parvenaient à utiliser pratiquement et à dominer l’énergie produite par la destruction des atomes d’uranium. Malheureusement, l’uranium est particulièrement rare à la surface de la </w:t>
       </w:r>
       <w:r>
         <w:t>T</w:t>
       </w:r>
       <w:r>
-        <w:t>erre et, selon les premières données officielles, il semble que ce corps ne peut fournir actuellement qu</w:t>
-      </w:r>
-      <w:r>
-        <w:t>’</w:t>
-      </w:r>
-      <w:r>
-        <w:t>un millièm</w:t>
+        <w:t>erre et, selon les premières données officielles, il semble que ce corps ne peut fournir actuellement qu’un millièm</w:t>
       </w:r>
       <w:r>
         <w:t>e</w:t>
       </w:r>
       <w:r>
-        <w:t xml:space="preserve"> environ de l</w:t>
-      </w:r>
-      <w:r>
-        <w:t>’</w:t>
-      </w:r>
-      <w:r>
-        <w:t>énergie produite par le charbon, compte tenu de la production d</w:t>
-      </w:r>
-      <w:r>
-        <w:t>’</w:t>
-      </w:r>
-      <w:r>
-        <w:t>avant-guerre de ces deux matières premières.</w:t>
-      </w:r>
-    </w:p>
-    <w:p>
-      <w:pPr>
-        <w:pStyle w:val="NormalWeb"/>
-      </w:pPr>
-      <w:r>
-        <w:t>L</w:t>
-      </w:r>
-      <w:r>
-        <w:t>’</w:t>
-      </w:r>
-      <w:r>
-        <w:t>homme a donc à son service trois sources principales d</w:t>
-      </w:r>
-      <w:r>
-        <w:t>’</w:t>
-      </w:r>
-      <w:r>
-        <w:t>énergie</w:t>
-      </w:r>
-      <w:r>
-        <w:t> :</w:t>
-      </w:r>
-      <w:r>
-        <w:t xml:space="preserve"> le charbon, le pétrole et les chutes d</w:t>
-      </w:r>
-      <w:r>
-        <w:t>’</w:t>
-      </w:r>
-      <w:r>
-        <w:t>eau (sans parler du bois, dont le rôle ici est insignifiant</w:t>
+        <w:t xml:space="preserve"> environ de l’énergie produite par le charbon, compte tenu de la production d’avant-guerre de ces deux matières premières.</w:t>
+      </w:r>
+    </w:p>
+    <w:p>
+      <w:pPr>
+        <w:pStyle w:val="NormalWeb"/>
+      </w:pPr>
+      <w:r>
+        <w:t>L’homme a donc à son service trois sources principales d’énergie : le charbon, le pétrole et les chutes d’eau (sans parler du bois, dont le rôle ici est insignifiant</w:t>
       </w:r>
       <w:r>
         <w:t>)</w:t>
@@ -297,49 +201,7 @@
       </w:pPr>
       <w:r>
         <w:lastRenderedPageBreak/>
-        <w:t>Les gisements de charbon, produisant avant la guerre une moyenne d</w:t>
-      </w:r>
-      <w:r>
-        <w:t>’</w:t>
-      </w:r>
-      <w:r>
-        <w:t>un milliard de tonnes, ne pourront évidemment durer éternellement</w:t>
-      </w:r>
-      <w:r>
-        <w:t> ;</w:t>
-      </w:r>
-      <w:r>
-        <w:t xml:space="preserve"> même les gisements les plus importants, comme ceux d</w:t>
-      </w:r>
-      <w:r>
-        <w:t>’</w:t>
-      </w:r>
-      <w:r>
-        <w:t xml:space="preserve">Amérique par exemple, ou comme, dans les montagnes de Chine, ceux qui ne sont pas encore exploités parce que </w:t>
-      </w:r>
-      <w:r>
-        <w:t>difficilement</w:t>
-      </w:r>
-      <w:r>
-        <w:t xml:space="preserve"> accessibles, bien que d</w:t>
-      </w:r>
-      <w:r>
-        <w:t>’</w:t>
-      </w:r>
-      <w:r>
-        <w:t>une richesse extraordinaire, s</w:t>
-      </w:r>
-      <w:r>
-        <w:t>’</w:t>
-      </w:r>
-      <w:r>
-        <w:t>épuiseront tôt ou tard</w:t>
-      </w:r>
-      <w:r>
-        <w:t> ;</w:t>
-      </w:r>
-      <w:r>
-        <w:t xml:space="preserve"> le chiffre de mille ans peut se soutenir.</w:t>
+        <w:t>Les gisements de charbon, produisant avant la guerre une moyenne d’un milliard de tonnes, ne pourront évidemment durer éternellement ; même les gisements les plus importants, comme ceux d’Amérique par exemple, ou comme, dans les montagnes de Chine, ceux qui ne sont pas encore exploités parce que difficilement accessibles, bien que d’une richesse extraordinaire, s’épuiseront tôt ou tard ; le chiffre de mille ans peut se soutenir.</w:t>
       </w:r>
     </w:p>
     <w:p>
@@ -353,288 +215,141 @@
         <w:t>p</w:t>
       </w:r>
       <w:r>
-        <w:t>étrole, il faut compter, selon certains géologu</w:t>
+        <w:t>étrole, il faut compter, selon certains géologue</w:t>
+      </w:r>
+      <w:r>
+        <w:t>s</w:t>
+      </w:r>
+      <w:r>
+        <w:t>, non plus avec quelques siècles, mais bien avec quelques dizaines d’années. La production annuelle qui était d’environ 250 millions de tonnes avant la guerre et qui a augmenté de 35 % depuis 1939, épuise les gisements au point que les États-Unis, par exemple ont décidé de baisser leur production de 20 % et d’avoir recours d’abord, et dans la mesure du possible, à des gisements écartés de leur continent. Mais la Russie</w:t>
+      </w:r>
+      <w:r>
+        <w:t>,</w:t>
+      </w:r>
+      <w:r>
+        <w:t xml:space="preserve"> il est vrai, espère, en revanche, grâce aux 25 000 géologues qu’elle vient d’envoyer en prospection</w:t>
+      </w:r>
+      <w:r>
+        <w:t>,</w:t>
+      </w:r>
+      <w:r>
+        <w:t xml:space="preserve"> atteindre le niveau des </w:t>
+      </w:r>
+      <w:r>
+        <w:t>É</w:t>
+      </w:r>
+      <w:r>
+        <w:t>tats-Unis, après avoir déjà dépassé celui du Vénézuéla.</w:t>
+      </w:r>
+    </w:p>
+    <w:p>
+      <w:pPr>
+        <w:pStyle w:val="NormalWeb"/>
+      </w:pPr>
+      <w:r>
+        <w:t xml:space="preserve">Le problème se pose sous </w:t>
+      </w:r>
+      <w:r>
+        <w:t>un</w:t>
+      </w:r>
+      <w:r>
+        <w:t xml:space="preserve"> jour quelque peu dif</w:t>
+      </w:r>
+      <w:r>
+        <w:t>f</w:t>
+      </w:r>
+      <w:r>
+        <w:t>érent quant à la production d’énergie électrique par la force hydraulique, où aucun épuisement de gisement n’est évidemment à craindre. Mais on sait d’ores et déjà que la houille blanche ne pourra jamais à elle seule assurer la production d’électricité pour les besoins actuels du monde</w:t>
+      </w:r>
+      <w:r>
+        <w:t>.</w:t>
+      </w:r>
+      <w:r>
+        <w:t xml:space="preserve"> </w:t>
+      </w:r>
+      <w:r>
+        <w:t>À</w:t>
+      </w:r>
+      <w:r>
+        <w:t xml:space="preserve"> supposer que toutes les </w:t>
+      </w:r>
+      <w:r>
+        <w:t>f</w:t>
+      </w:r>
+      <w:r>
+        <w:t xml:space="preserve">orces hydrauliques mondiales fussent utilisées, la production d’énergie </w:t>
+      </w:r>
+      <w:r>
+        <w:t>hydro-électrique</w:t>
+      </w:r>
+      <w:r>
+        <w:t xml:space="preserve"> ne pourrait être que décuplée et serait encore loin ainsi de suffire à la demande</w:t>
+      </w:r>
+      <w:r>
+        <w:t>.</w:t>
+      </w:r>
+    </w:p>
+    <w:p>
+      <w:pPr>
+        <w:pStyle w:val="NormalWeb"/>
+      </w:pPr>
+      <w:r>
+        <w:t>Il viendra donc un jour où le monde, à moins d’un renversement complet des données du problème, se trouvera en face d’une pénurie d’énergie</w:t>
+      </w:r>
+      <w:r>
+        <w:t>.</w:t>
+      </w:r>
+      <w:r>
+        <w:t xml:space="preserve"> Et la question qui se pose maintenant est claire : ce renversement des données est-il possible</w:t>
+      </w:r>
+      <w:r>
+        <w:t> </w:t>
+      </w:r>
+      <w:r>
+        <w:t>?</w:t>
+      </w:r>
+    </w:p>
+    <w:p>
+      <w:pPr>
+        <w:pStyle w:val="Titre2"/>
+      </w:pPr>
+      <w:r>
+        <w:t>Le soleil, source de toute l’énergie ac</w:t>
+      </w:r>
+      <w:r>
+        <w:t>t</w:t>
+      </w:r>
+      <w:r>
+        <w:t>u</w:t>
       </w:r>
       <w:r>
         <w:t>e</w:t>
       </w:r>
       <w:r>
-        <w:t>s</w:t>
-      </w:r>
-      <w:r>
-        <w:t>, non plus avec quelques siècles, mais bien avec quelques dizaines d</w:t>
-      </w:r>
-      <w:r>
-        <w:t>’</w:t>
-      </w:r>
-      <w:r>
-        <w:t>années. La production annuelle qui était d</w:t>
-      </w:r>
-      <w:r>
-        <w:t>’</w:t>
-      </w:r>
-      <w:r>
-        <w:t>environ 250 millions de tonnes avant la guerre et qui a augmenté de 35</w:t>
-      </w:r>
-      <w:r>
-        <w:t> %</w:t>
-      </w:r>
-      <w:r>
-        <w:t xml:space="preserve"> depuis 1939, épuise les gisements au point que les </w:t>
-      </w:r>
-      <w:r>
-        <w:t>É</w:t>
-      </w:r>
-      <w:r>
-        <w:t>tats-Unis, par exemple ont décidé de baisser leur production de 20</w:t>
-      </w:r>
-      <w:r>
-        <w:t> %</w:t>
-      </w:r>
-      <w:r>
-        <w:t xml:space="preserve"> et d</w:t>
-      </w:r>
-      <w:r>
-        <w:t>’</w:t>
-      </w:r>
-      <w:r>
-        <w:t>avoir recours d</w:t>
-      </w:r>
-      <w:r>
-        <w:t>’</w:t>
-      </w:r>
-      <w:r>
-        <w:t>abord, et dans la mesure du possible, à des gisements écartés de leur continent. Mais la Russie</w:t>
-      </w:r>
-      <w:r>
-        <w:t>,</w:t>
-      </w:r>
-      <w:r>
-        <w:t xml:space="preserve"> il est vrai, espère, en revanche, grâce aux 25</w:t>
-      </w:r>
-      <w:r>
-        <w:t> </w:t>
-      </w:r>
-      <w:r>
-        <w:t>000 géologues qu</w:t>
-      </w:r>
-      <w:r>
-        <w:t>’</w:t>
-      </w:r>
-      <w:r>
-        <w:t>elle vient d</w:t>
-      </w:r>
-      <w:r>
-        <w:t>’</w:t>
-      </w:r>
-      <w:r>
-        <w:t>envoyer en prospection</w:t>
-      </w:r>
-      <w:r>
-        <w:t>,</w:t>
-      </w:r>
-      <w:r>
-        <w:t xml:space="preserve"> atteindre le niveau des </w:t>
-      </w:r>
-      <w:r>
-        <w:t>É</w:t>
-      </w:r>
-      <w:r>
-        <w:t>tats-Unis, après avoir déjà dépassé celui du Vénézuéla.</w:t>
-      </w:r>
-    </w:p>
-    <w:p>
-      <w:pPr>
-        <w:pStyle w:val="NormalWeb"/>
-      </w:pPr>
-      <w:r>
-        <w:t xml:space="preserve">Le problème se pose sous </w:t>
-      </w:r>
-      <w:r>
-        <w:t>un</w:t>
-      </w:r>
-      <w:r>
-        <w:t xml:space="preserve"> jour quelque peu dif</w:t>
-      </w:r>
-      <w:r>
-        <w:t>f</w:t>
-      </w:r>
-      <w:r>
-        <w:t>érent quant à la production d</w:t>
-      </w:r>
-      <w:r>
-        <w:t>’</w:t>
-      </w:r>
-      <w:r>
-        <w:t>énergie électrique par la force hydraulique, où aucun épuisement de gisement n</w:t>
-      </w:r>
-      <w:r>
-        <w:t>’</w:t>
-      </w:r>
-      <w:r>
-        <w:t>est évidemment à craindre. Mais on sait d</w:t>
-      </w:r>
-      <w:r>
-        <w:t>’</w:t>
-      </w:r>
-      <w:r>
-        <w:t>ores et déjà que la houille blanche ne pourra jamais à elle seule assurer la production d</w:t>
-      </w:r>
-      <w:r>
-        <w:t>’</w:t>
-      </w:r>
-      <w:r>
-        <w:t>électricité pour les besoins actuels du monde</w:t>
-      </w:r>
-      <w:r>
-        <w:t>.</w:t>
-      </w:r>
-      <w:r>
-        <w:t xml:space="preserve"> </w:t>
-      </w:r>
+        <w:t>lle</w:t>
+      </w:r>
+    </w:p>
+    <w:p>
+      <w:pPr>
+        <w:pStyle w:val="NormalWeb"/>
+      </w:pPr>
       <w:r>
         <w:t>À</w:t>
       </w:r>
       <w:r>
-        <w:t xml:space="preserve"> supposer que toutes les </w:t>
-      </w:r>
-      <w:r>
-        <w:t>f</w:t>
-      </w:r>
-      <w:r>
-        <w:t>orces hydrauliques mondiales fussent utilisées, la production d</w:t>
-      </w:r>
-      <w:r>
-        <w:t>’</w:t>
-      </w:r>
-      <w:r>
-        <w:t xml:space="preserve">énergie </w:t>
-      </w:r>
-      <w:r>
-        <w:t>hydro-électrique</w:t>
-      </w:r>
-      <w:r>
-        <w:t xml:space="preserve"> ne pourrait être que décuplée et serait encore loin ainsi de suffire à la demande</w:t>
-      </w:r>
-      <w:r>
-        <w:t>.</w:t>
-      </w:r>
-    </w:p>
-    <w:p>
-      <w:pPr>
-        <w:pStyle w:val="NormalWeb"/>
-      </w:pPr>
-      <w:r>
-        <w:t>Il viendra donc un jour où le monde, à moins d</w:t>
-      </w:r>
-      <w:r>
-        <w:t>’</w:t>
-      </w:r>
-      <w:r>
-        <w:t>un renversement complet des données du problème, se trouvera en face d</w:t>
-      </w:r>
-      <w:r>
-        <w:t>’</w:t>
-      </w:r>
-      <w:r>
-        <w:t>une pénurie d</w:t>
-      </w:r>
-      <w:r>
-        <w:t>’</w:t>
-      </w:r>
-      <w:r>
-        <w:t>énergie</w:t>
-      </w:r>
-      <w:r>
-        <w:t>.</w:t>
-      </w:r>
-      <w:r>
-        <w:t xml:space="preserve"> Et la question qui se pose maintenant est claire</w:t>
-      </w:r>
-      <w:r>
-        <w:t> :</w:t>
-      </w:r>
-      <w:r>
-        <w:t xml:space="preserve"> ce renversement des données est-il possible</w:t>
-      </w:r>
-      <w:r>
-        <w:t> </w:t>
-      </w:r>
-      <w:r>
-        <w:t>?</w:t>
-      </w:r>
-    </w:p>
-    <w:p>
-      <w:pPr>
-        <w:pStyle w:val="Titre2"/>
-      </w:pPr>
-      <w:r>
-        <w:t>Le soleil, source de toute l</w:t>
-      </w:r>
-      <w:r>
-        <w:t>’</w:t>
-      </w:r>
-      <w:r>
-        <w:t>énergie ac</w:t>
-      </w:r>
-      <w:r>
-        <w:t>t</w:t>
-      </w:r>
-      <w:r>
-        <w:t>u</w:t>
-      </w:r>
-      <w:r>
-        <w:t>e</w:t>
-      </w:r>
-      <w:r>
-        <w:t>lle</w:t>
-      </w:r>
-    </w:p>
-    <w:p>
-      <w:pPr>
-        <w:pStyle w:val="NormalWeb"/>
-      </w:pPr>
-      <w:r>
-        <w:t>À</w:t>
-      </w:r>
-      <w:r>
         <w:t xml:space="preserve"> bien regarder ce que nous avons exposé ci</w:t>
       </w:r>
       <w:r>
         <w:t>-</w:t>
       </w:r>
       <w:r>
-        <w:t>dessus, il ressort somme toute qu</w:t>
-      </w:r>
-      <w:r>
-        <w:t>’</w:t>
-      </w:r>
-      <w:r>
-        <w:t>à très peu de choses près, toute l</w:t>
-      </w:r>
-      <w:r>
-        <w:t>’</w:t>
-      </w:r>
-      <w:r>
-        <w:t>énergie utilisée par l</w:t>
-      </w:r>
-      <w:r>
-        <w:t>’</w:t>
-      </w:r>
-      <w:r>
-        <w:t>human</w:t>
+        <w:t>dessus, il ressort somme toute qu’à très peu de choses près, toute l’énergie utilisée par l’human</w:t>
       </w:r>
       <w:r>
         <w:t>i</w:t>
       </w:r>
       <w:r>
-        <w:t>té est fournie par le soleil</w:t>
-      </w:r>
-      <w:r>
-        <w:t> ;</w:t>
-      </w:r>
-      <w:r>
-        <w:t xml:space="preserve"> ainsi, le bois est un produit presque direct du soleil</w:t>
+        <w:t>té est fournie par le soleil ; ainsi, le bois est un produit presque direct du soleil</w:t>
       </w:r>
       <w:r>
         <w:t>,</w:t>
@@ -661,115 +376,13 @@
         <w:t>forêt</w:t>
       </w:r>
       <w:r>
-        <w:t xml:space="preserve"> et par an</w:t>
-      </w:r>
-      <w:r>
-        <w:t> ;</w:t>
-      </w:r>
-      <w:r>
-        <w:t xml:space="preserve"> le charbon n</w:t>
+        <w:t xml:space="preserve"> et par an ; le charbon n’est qu’un dérivé du bois ; de même pour le pétrole : que son origine soit végétale pour les uns, ou animale pour les autres, pas une goutte de pétrole n’existerait sur notre planète si celle-ci, pendant des millénaires, n’avait été inondée des rayons du soleil ; l’électricité, enfin, produite par charbon ou par force hydraulique, est toujours fonction de l’énergie solaire : c’est le soleil qui réchauffe l</w:t>
       </w:r>
       <w:r>
         <w:t>’</w:t>
       </w:r>
       <w:r>
-        <w:t>est qu</w:t>
-      </w:r>
-      <w:r>
-        <w:t>’</w:t>
-      </w:r>
-      <w:r>
-        <w:t>un dérivé du bois</w:t>
-      </w:r>
-      <w:r>
-        <w:t> ;</w:t>
-      </w:r>
-      <w:r>
-        <w:t xml:space="preserve"> de même pour le pétrole</w:t>
-      </w:r>
-      <w:r>
-        <w:t> :</w:t>
-      </w:r>
-      <w:r>
-        <w:t xml:space="preserve"> que son origine soit végétale pour les uns, ou animale pour les autres, pas une goutte de pétrole n</w:t>
-      </w:r>
-      <w:r>
-        <w:t>’</w:t>
-      </w:r>
-      <w:r>
-        <w:t>existerait sur notre planète si celle-ci, pendant des millénaires, n</w:t>
-      </w:r>
-      <w:r>
-        <w:t>’</w:t>
-      </w:r>
-      <w:r>
-        <w:t>avait été inondée des rayons du soleil</w:t>
-      </w:r>
-      <w:r>
-        <w:t> ;</w:t>
-      </w:r>
-      <w:r>
-        <w:t xml:space="preserve"> l</w:t>
-      </w:r>
-      <w:r>
-        <w:t>’</w:t>
-      </w:r>
-      <w:r>
-        <w:t>électricité, enfin, produite par charbon ou par force hydraulique, est toujours fonction de l</w:t>
-      </w:r>
-      <w:r>
-        <w:t>’</w:t>
-      </w:r>
-      <w:r>
-        <w:t>énergie solaire</w:t>
-      </w:r>
-      <w:r>
-        <w:t> :</w:t>
-      </w:r>
-      <w:r>
-        <w:t xml:space="preserve"> c</w:t>
-      </w:r>
-      <w:r>
-        <w:t>’</w:t>
-      </w:r>
-      <w:r>
-        <w:t>est le soleil qui réchauffe l</w:t>
-      </w:r>
-      <w:r>
-        <w:t>’</w:t>
-      </w:r>
-      <w:r>
-        <w:t>eau des lacs et des océans et qui la transforme en vapeur</w:t>
-      </w:r>
-      <w:r>
-        <w:t> ;</w:t>
-      </w:r>
-      <w:r>
-        <w:t xml:space="preserve"> c</w:t>
-      </w:r>
-      <w:r>
-        <w:t>’</w:t>
-      </w:r>
-      <w:r>
-        <w:t>est le soleil aussi qui produit, par thermosiphon, les vents qui transportent cette vapeur vers les montagnes, d</w:t>
-      </w:r>
-      <w:r>
-        <w:t>’</w:t>
-      </w:r>
-      <w:r>
-        <w:t>où elle pourra, après sa condensation, s</w:t>
-      </w:r>
-      <w:r>
-        <w:t>’</w:t>
-      </w:r>
-      <w:r>
-        <w:t>écouler dans les lacs d</w:t>
-      </w:r>
-      <w:r>
-        <w:t>’</w:t>
-      </w:r>
-      <w:r>
-        <w:t>accumulation au-dessus des centrales électriques</w:t>
+        <w:t>eau des lacs et des océans et qui la transforme en vapeur ; c’est le soleil aussi qui produit, par thermosiphon, les vents qui transportent cette vapeur vers les montagnes, d’où elle pourra, après sa condensation, s’écouler dans les lacs d’accumulation au-dessus des centrales électriques</w:t>
       </w:r>
       <w:r>
         <w:t>.</w:t>
@@ -780,13 +393,7 @@
         <w:pStyle w:val="NormalWeb"/>
       </w:pPr>
       <w:r>
-        <w:t>Et si c</w:t>
-      </w:r>
-      <w:r>
-        <w:t>’</w:t>
-      </w:r>
-      <w:r>
-        <w:t>est le soleil q</w:t>
+        <w:t>Et si c’est le soleil q</w:t>
       </w:r>
       <w:r>
         <w:t>ui</w:t>
@@ -798,61 +405,19 @@
         <w:t>,</w:t>
       </w:r>
       <w:r>
-        <w:t xml:space="preserve"> et que d</w:t>
-      </w:r>
-      <w:r>
-        <w:t>’</w:t>
-      </w:r>
-      <w:r>
-        <w:t>autre part la terre manque encore d</w:t>
-      </w:r>
-      <w:r>
-        <w:t>’</w:t>
-      </w:r>
-      <w:r>
-        <w:t>énergie, on ne voit, à première vue</w:t>
+        <w:t xml:space="preserve"> et que d’autre part la terre manque encore d’énergie, on ne voit, à première vue</w:t>
       </w:r>
       <w:r>
         <w:t>,</w:t>
       </w:r>
       <w:r>
-        <w:t xml:space="preserve"> que deux façons d</w:t>
-      </w:r>
-      <w:r>
-        <w:t>’</w:t>
-      </w:r>
-      <w:r>
-        <w:t>améliorer la situation</w:t>
-      </w:r>
-      <w:r>
-        <w:t> :</w:t>
-      </w:r>
-      <w:r>
-        <w:t xml:space="preserve"> ou utiliser mieux l</w:t>
-      </w:r>
-      <w:r>
-        <w:t>’</w:t>
-      </w:r>
-      <w:r>
-        <w:t>énergie solaire</w:t>
+        <w:t xml:space="preserve"> que deux façons d’améliorer la situation : ou utiliser mieux l’énergie solaire</w:t>
       </w:r>
       <w:r>
         <w:t>,</w:t>
       </w:r>
       <w:r>
-        <w:t xml:space="preserve"> ou </w:t>
-      </w:r>
-      <w:r>
-        <w:t>« </w:t>
-      </w:r>
-      <w:r>
-        <w:t>imiter</w:t>
-      </w:r>
-      <w:r>
-        <w:t> »</w:t>
-      </w:r>
-      <w:r>
-        <w:t xml:space="preserve"> le soleil par des moyens artiﬁciels</w:t>
+        <w:t xml:space="preserve"> ou « imiter » le soleil par des moyens artiﬁciels</w:t>
       </w:r>
       <w:r>
         <w:t>.</w:t>
@@ -863,42 +428,21 @@
         <w:pStyle w:val="NormalWeb"/>
       </w:pPr>
       <w:r>
-        <w:t>Voyons d</w:t>
-      </w:r>
-      <w:r>
-        <w:t>’</w:t>
-      </w:r>
-      <w:r>
-        <w:t>abord quelles seraient les améliorations possib</w:t>
+        <w:t>Voyons d’abord quelles seraient les améliorations possib</w:t>
       </w:r>
       <w:r>
         <w:t>l</w:t>
       </w:r>
       <w:r>
-        <w:t xml:space="preserve">es du </w:t>
-      </w:r>
-      <w:r>
-        <w:t>« </w:t>
-      </w:r>
-      <w:r>
-        <w:t>rendement solaire</w:t>
-      </w:r>
-      <w:r>
-        <w:t> » :</w:t>
-      </w:r>
-    </w:p>
-    <w:p>
-      <w:pPr>
-        <w:pStyle w:val="NormalWeb"/>
-      </w:pPr>
-      <w:r>
-        <w:t>Le soleil chauffe la terre à raison d</w:t>
-      </w:r>
-      <w:r>
-        <w:t>’</w:t>
-      </w:r>
-      <w:r>
-        <w:t>une moyenne pour la Suisse de 100</w:t>
+        <w:t>es du « rendement solaire » :</w:t>
+      </w:r>
+    </w:p>
+    <w:p>
+      <w:pPr>
+        <w:pStyle w:val="NormalWeb"/>
+      </w:pPr>
+      <w:r>
+        <w:t>Le soleil chauffe la terre à raison d’une moyenne pour la Suisse de 100</w:t>
       </w:r>
       <w:r>
         <w:t> </w:t>
@@ -916,13 +460,7 @@
         <w:t>-</w:t>
       </w:r>
       <w:r>
-        <w:t>quatre calories par seconde et par mètre carré. C</w:t>
-      </w:r>
-      <w:r>
-        <w:t>’</w:t>
-      </w:r>
-      <w:r>
-        <w:t>est cette énergie qui produit, par mètre carré toujours, les 0,35</w:t>
+        <w:t>quatre calories par seconde et par mètre carré. C’est cette énergie qui produit, par mètre carré toujours, les 0,35</w:t>
       </w:r>
       <w:r>
         <w:t> </w:t>
@@ -976,13 +514,7 @@
         <w:t>hy</w:t>
       </w:r>
       <w:r>
-        <w:t>sique de cette exploitation est de l</w:t>
-      </w:r>
-      <w:r>
-        <w:t>’</w:t>
-      </w:r>
-      <w:r>
-        <w:t>ordre du mi</w:t>
+        <w:t>sique de cette exploitation est de l’ordre du mi</w:t>
       </w:r>
       <w:r>
         <w:t>l</w:t>
@@ -997,25 +529,7 @@
       </w:pPr>
       <w:r>
         <w:lastRenderedPageBreak/>
-        <w:t>Si l</w:t>
-      </w:r>
-      <w:r>
-        <w:t>’</w:t>
-      </w:r>
-      <w:r>
-        <w:t>on utilise l</w:t>
-      </w:r>
-      <w:r>
-        <w:t>’</w:t>
-      </w:r>
-      <w:r>
-        <w:t>énergie solaire pour la production d</w:t>
-      </w:r>
-      <w:r>
-        <w:t>’</w:t>
-      </w:r>
-      <w:r>
-        <w:t>électricité, grâce aux forces hydrauliques, avec une chute moyenne de 400</w:t>
+        <w:t>Si l’on utilise l’énergie solaire pour la production d’électricité, grâce aux forces hydrauliques, avec une chute moyenne de 400</w:t>
       </w:r>
       <w:r>
         <w:t> </w:t>
@@ -1043,19 +557,7 @@
         <w:pStyle w:val="NormalWeb"/>
       </w:pPr>
       <w:r>
-        <w:t>N</w:t>
-      </w:r>
-      <w:r>
-        <w:t>’</w:t>
-      </w:r>
-      <w:r>
-        <w:t>y a-t-il pas moyen d</w:t>
-      </w:r>
-      <w:r>
-        <w:t>’</w:t>
-      </w:r>
-      <w:r>
-        <w:t>utiliser le soleil dans d</w:t>
+        <w:t>N’y a-t-il pas moyen d’utiliser le soleil dans d</w:t>
       </w:r>
       <w:r>
         <w:t>e</w:t>
@@ -1073,13 +575,7 @@
         <w:t>Répondons</w:t>
       </w:r>
       <w:r>
-        <w:t xml:space="preserve"> tout de suite par l</w:t>
-      </w:r>
-      <w:r>
-        <w:t>’</w:t>
-      </w:r>
-      <w:r>
-        <w:t>a</w:t>
+        <w:t xml:space="preserve"> tout de suite par l’a</w:t>
       </w:r>
       <w:r>
         <w:t>ffir</w:t>
@@ -1103,19 +599,7 @@
         <w:t>g</w:t>
       </w:r>
       <w:r>
-        <w:t>uons deux cas précis</w:t>
-      </w:r>
-      <w:r>
-        <w:t> :</w:t>
-      </w:r>
-      <w:r>
-        <w:t xml:space="preserve"> celui où l</w:t>
-      </w:r>
-      <w:r>
-        <w:t>’</w:t>
-      </w:r>
-      <w:r>
-        <w:t>on</w:t>
+        <w:t>uons deux cas précis : celui où l’on</w:t>
       </w:r>
       <w:r>
         <w:t xml:space="preserve"> </w:t>
@@ -1147,79 +631,31 @@
         <w:t>li</w:t>
       </w:r>
       <w:r>
-        <w:t>er pour le chauffage des maisons</w:t>
-      </w:r>
-      <w:r>
-        <w:t> ;</w:t>
-      </w:r>
-      <w:r>
-        <w:t xml:space="preserve"> la technique moderne est en effet revenue depuis longtemps déjà de l</w:t>
-      </w:r>
-      <w:r>
-        <w:t>’</w:t>
-      </w:r>
-      <w:r>
-        <w:t>idée des radiateurs chauffés à</w:t>
+        <w:t>er pour le chauffage des maisons ; la technique moderne est en effet revenue depuis longtemps déjà de l’idée des radiateurs chauffés à</w:t>
       </w:r>
       <w:r>
         <w:t xml:space="preserve"> </w:t>
       </w:r>
       <w:r>
-        <w:t>la vapeur, et même à l</w:t>
-      </w:r>
-      <w:r>
-        <w:t>’</w:t>
-      </w:r>
-      <w:r>
-        <w:t>eau très chaude. Il a été constaté en fait qu</w:t>
-      </w:r>
-      <w:r>
-        <w:t>’</w:t>
-      </w:r>
-      <w:r>
-        <w:t>une chambre tempérée par de grands radiateurs faiblement chauff</w:t>
+        <w:t>la vapeur, et même à l’eau très chaude. Il a été constaté en fait qu’une chambre tempérée par de grands radiateurs faiblement chauff</w:t>
       </w:r>
       <w:r>
         <w:t>és</w:t>
       </w:r>
       <w:r>
-        <w:t>, pratiquement par des tuyaux nombreux et larges, disposés à l</w:t>
-      </w:r>
-      <w:r>
-        <w:t>’</w:t>
-      </w:r>
-      <w:r>
-        <w:t>intérieur même des parois, est plus agréable à habiter que la pièce cha</w:t>
+        <w:t>, pratiquement par des tuyaux nombreux et larges, disposés à l’intérieur même des parois, est plus agréable à habiter que la pièce cha</w:t>
       </w:r>
       <w:r>
         <w:t>u</w:t>
       </w:r>
       <w:r>
-        <w:t xml:space="preserve">ffée par des radiateurs </w:t>
-      </w:r>
-      <w:r>
-        <w:t>« </w:t>
-      </w:r>
-      <w:r>
-        <w:t>classiques</w:t>
-      </w:r>
-      <w:r>
-        <w:t> »</w:t>
-      </w:r>
-      <w:r>
-        <w:t>, à température élevée. Et</w:t>
+        <w:t>ffée par des radiateurs « classiques », à température élevée. Et</w:t>
       </w:r>
       <w:r>
         <w:t>,</w:t>
       </w:r>
       <w:r>
-        <w:t xml:space="preserve"> dans ces conditions, il suffit que l</w:t>
-      </w:r>
-      <w:r>
-        <w:t>’</w:t>
-      </w:r>
-      <w:r>
-        <w:t xml:space="preserve">eau soit </w:t>
+        <w:t xml:space="preserve"> dans ces conditions, il suffit que l’eau soit </w:t>
       </w:r>
       <w:r>
         <w:t>portée</w:t>
@@ -1245,155 +681,41 @@
         <w:t> </w:t>
       </w:r>
       <w:r>
-        <w:t>mètres cubes</w:t>
-      </w:r>
-      <w:r>
-        <w:t> :</w:t>
-      </w:r>
-      <w:r>
-        <w:t xml:space="preserve"> on pourrait parfaitement admettre une installation de tubes, peints en noir, pour absorber mieux le rayonnement solaire, exposés sur 200 mètres carrés de pente ensoleillée, communiquant avec un grand réservoir de 3000 mètres cubes environ</w:t>
-      </w:r>
-      <w:r>
-        <w:t> ;</w:t>
-      </w:r>
-      <w:r>
-        <w:t xml:space="preserve"> l</w:t>
-      </w:r>
-      <w:r>
-        <w:t>’</w:t>
-      </w:r>
-      <w:r>
-        <w:t>été, le soleil cha</w:t>
+        <w:t>mètres cubes : on pourrait parfaitement admettre une installation de tubes, peints en noir, pour absorber mieux le rayonnement solaire, exposés sur 200 mètres carrés de pente ensoleillée, communiquant avec un grand réservoir de 3000 mètres cubes environ ; l’été, le soleil cha</w:t>
       </w:r>
       <w:r>
         <w:t>uf</w:t>
       </w:r>
       <w:r>
-        <w:t>ferait l</w:t>
-      </w:r>
-      <w:r>
-        <w:t>’</w:t>
-      </w:r>
-      <w:r>
-        <w:t>eau de ces tubes et par thermosiphon celle du réservoir, qui par le même principe rendrait ensuite sa chaleur en hiver aux radiateurs de la maison</w:t>
+        <w:t>ferait l’eau de ces tubes et par thermosiphon celle du réservoir, qui par le même principe rendrait ensuite sa chaleur en hiver aux radiateurs de la maison</w:t>
       </w:r>
       <w:r>
         <w:t>.</w:t>
       </w:r>
       <w:r>
-        <w:t xml:space="preserve"> L</w:t>
-      </w:r>
-      <w:r>
-        <w:t>’</w:t>
-      </w:r>
-      <w:r>
-        <w:t>installation serait coûteuse, mais une fois montée, le chauffage serait perpétuellement gratuit et parfait.</w:t>
-      </w:r>
-    </w:p>
-    <w:p>
-      <w:pPr>
-        <w:pStyle w:val="NormalWeb"/>
-      </w:pPr>
-      <w:r>
-        <w:t>Quant à la chaleur à haute température, que l</w:t>
-      </w:r>
-      <w:r>
-        <w:t>’</w:t>
-      </w:r>
-      <w:r>
-        <w:t xml:space="preserve">on peut obtenir avec un système optique de </w:t>
-      </w:r>
-      <w:r>
-        <w:t>« </w:t>
-      </w:r>
-      <w:r>
-        <w:t>concentration solaire</w:t>
-      </w:r>
-      <w:r>
-        <w:t> »</w:t>
-      </w:r>
-      <w:r>
-        <w:t>, disons simplement qu</w:t>
-      </w:r>
-      <w:r>
-        <w:t>’</w:t>
-      </w:r>
-      <w:r>
-        <w:t>elle est plus difficile à réaliser mais que c</w:t>
-      </w:r>
-      <w:r>
-        <w:t>’</w:t>
-      </w:r>
-      <w:r>
-        <w:t>est pré</w:t>
+        <w:t xml:space="preserve"> L’installation serait coûteuse, mais une fois montée, le chauffage serait perpétuellement gratuit et parfait.</w:t>
+      </w:r>
+    </w:p>
+    <w:p>
+      <w:pPr>
+        <w:pStyle w:val="NormalWeb"/>
+      </w:pPr>
+      <w:r>
+        <w:t>Quant à la chaleur à haute température, que l’on peut obtenir avec un système optique de « concentration solaire », disons simplement qu’elle est plus difficile à réaliser mais que c’est pré</w:t>
       </w:r>
       <w:r>
         <w:t>c</w:t>
       </w:r>
       <w:r>
-        <w:t>isément celle-ci qu</w:t>
-      </w:r>
-      <w:r>
-        <w:t>’</w:t>
-      </w:r>
-      <w:r>
-        <w:t>il faut produire pour transformer avec un rendement acceptable l</w:t>
-      </w:r>
-      <w:r>
-        <w:t>’</w:t>
-      </w:r>
-      <w:r>
-        <w:t>énergie thermique en énergie électrique.</w:t>
-      </w:r>
-    </w:p>
-    <w:p>
-      <w:pPr>
-        <w:pStyle w:val="NormalWeb"/>
-      </w:pPr>
-      <w:r>
-        <w:t>Mais il existe encore d</w:t>
-      </w:r>
-      <w:r>
-        <w:t>’</w:t>
-      </w:r>
-      <w:r>
-        <w:t>autres moyens d</w:t>
-      </w:r>
-      <w:r>
-        <w:t>’</w:t>
-      </w:r>
-      <w:r>
-        <w:t>utiliser l</w:t>
-      </w:r>
-      <w:r>
-        <w:t>’</w:t>
-      </w:r>
-      <w:r>
-        <w:t>énergie solaire</w:t>
-      </w:r>
-      <w:r>
-        <w:t> ;</w:t>
-      </w:r>
-      <w:r>
-        <w:t xml:space="preserve"> il serait, par exemple, de tout premier intérêt de transformer directement la lumière du soleil en énergie électrique, sans passer par le </w:t>
-      </w:r>
-      <w:r>
-        <w:t>« </w:t>
-      </w:r>
-      <w:r>
-        <w:t>stade chaleur</w:t>
-      </w:r>
-      <w:r>
-        <w:t> »</w:t>
-      </w:r>
-      <w:r>
-        <w:t>. L</w:t>
-      </w:r>
-      <w:r>
-        <w:t>’</w:t>
-      </w:r>
-      <w:r>
-        <w:t>application en grand des cellules photo</w:t>
+        <w:t>isément celle-ci qu’il faut produire pour transformer avec un rendement acceptable l’énergie thermique en énergie électrique.</w:t>
+      </w:r>
+    </w:p>
+    <w:p>
+      <w:pPr>
+        <w:pStyle w:val="NormalWeb"/>
+      </w:pPr>
+      <w:r>
+        <w:t>Mais il existe encore d’autres moyens d’utiliser l’énergie solaire ; il serait, par exemple, de tout premier intérêt de transformer directement la lumière du soleil en énergie électrique, sans passer par le « stade chaleur ». L’application en grand des cellules photo</w:t>
       </w:r>
       <w:r>
         <w:t>-</w:t>
@@ -1411,129 +733,39 @@
         <w:t>)</w:t>
       </w:r>
       <w:r>
-        <w:t xml:space="preserve"> peut fournir une puissance constante de 5000 kilowatts par kilomètre carré</w:t>
-      </w:r>
-      <w:r>
-        <w:t> ;</w:t>
-      </w:r>
-      <w:r>
-        <w:t xml:space="preserve"> c</w:t>
-      </w:r>
-      <w:r>
-        <w:t>’</w:t>
-      </w:r>
-      <w:r>
-        <w:t>est dire que le rendement serait ici de 5</w:t>
+        <w:t xml:space="preserve"> peut fournir une puissance constante de 5000 kilowatts par kilomètre carré ; c’est dire que le rendement serait ici de 5</w:t>
       </w:r>
       <w:r>
         <w:t> </w:t>
       </w:r>
       <w:r>
-        <w:t>% par rapport à l</w:t>
-      </w:r>
-      <w:r>
-        <w:t>’</w:t>
-      </w:r>
-      <w:r>
-        <w:t>énergie solaire fournie, soit encore cinquante fois supérieur à celui obtenu par la combustion du bois dans l</w:t>
-      </w:r>
-      <w:r>
-        <w:t>’</w:t>
-      </w:r>
-      <w:r>
-        <w:t>exemple ci-dessus. Il y a donc aussi un</w:t>
+        <w:t>% par rapport à l’énergie solaire fournie, soit encore cinquante fois supérieur à celui obtenu par la combustion du bois dans l’exemple ci-dessus. Il y a donc aussi un</w:t>
       </w:r>
       <w:r>
         <w:t xml:space="preserve"> </w:t>
       </w:r>
       <w:r>
-        <w:t>avenir considérable dans cet ordre d</w:t>
-      </w:r>
-      <w:r>
-        <w:t>’</w:t>
-      </w:r>
-      <w:r>
-        <w:t>idée.</w:t>
-      </w:r>
-    </w:p>
-    <w:p>
-      <w:pPr>
-        <w:pStyle w:val="NormalWeb"/>
-      </w:pPr>
-      <w:r>
-        <w:t>On pourrait enfin utiliser l</w:t>
-      </w:r>
-      <w:r>
-        <w:t>’</w:t>
-      </w:r>
-      <w:r>
-        <w:t>énergie solaire par des procédés photochimiques, imitant en cela la vie végétale. Imaginons de grands bassins remplis d</w:t>
-      </w:r>
-      <w:r>
-        <w:t>’</w:t>
-      </w:r>
-      <w:r>
-        <w:t xml:space="preserve">eau, contenant une petite quantité de substance </w:t>
-      </w:r>
-      <w:r>
-        <w:t>« </w:t>
-      </w:r>
-      <w:r>
-        <w:t>X</w:t>
-      </w:r>
-      <w:r>
-        <w:t> »</w:t>
-      </w:r>
-      <w:r>
-        <w:t>. Le tout absorb</w:t>
+        <w:t>avenir considérable dans cet ordre d’idée.</w:t>
+      </w:r>
+    </w:p>
+    <w:p>
+      <w:pPr>
+        <w:pStyle w:val="NormalWeb"/>
+      </w:pPr>
+      <w:r>
+        <w:t>On pourrait enfin utiliser l’énergie solaire par des procédés photochimiques, imitant en cela la vie végétale. Imaginons de grands bassins remplis d’eau, contenant une petite quantité de substance « X ». Le tout absorb</w:t>
       </w:r>
       <w:r>
         <w:t>e</w:t>
       </w:r>
       <w:r>
-        <w:t>rait l</w:t>
-      </w:r>
-      <w:r>
-        <w:t>’</w:t>
-      </w:r>
-      <w:r>
-        <w:t>acide carbonique de l</w:t>
-      </w:r>
-      <w:r>
-        <w:t>’</w:t>
-      </w:r>
-      <w:r>
-        <w:t>air et dégag</w:t>
+        <w:t>rait l’acide carbonique de l’air et dégag</w:t>
       </w:r>
       <w:r>
         <w:t>e</w:t>
       </w:r>
       <w:r>
-        <w:t>rait de l</w:t>
-      </w:r>
-      <w:r>
-        <w:t>’</w:t>
-      </w:r>
-      <w:r>
-        <w:t>oxygène</w:t>
-      </w:r>
-      <w:r>
-        <w:t> :</w:t>
-      </w:r>
-      <w:r>
-        <w:t xml:space="preserve"> sans que la substance </w:t>
-      </w:r>
-      <w:r>
-        <w:t>« </w:t>
-      </w:r>
-      <w:r>
-        <w:t>X</w:t>
-      </w:r>
-      <w:r>
-        <w:t> »</w:t>
-      </w:r>
-      <w:r>
-        <w:t xml:space="preserve"> soit consommée par cette réaction, les rayons solaires, </w:t>
+        <w:t xml:space="preserve">rait de l’oxygène : sans que la substance « X » soit consommée par cette réaction, les rayons solaires, </w:t>
       </w:r>
       <w:r>
         <w:t>c</w:t>
@@ -1547,37 +779,7 @@
         <w:pStyle w:val="NormalWeb"/>
       </w:pPr>
       <w:r>
-        <w:t xml:space="preserve">Cette substance </w:t>
-      </w:r>
-      <w:r>
-        <w:t>« </w:t>
-      </w:r>
-      <w:r>
-        <w:t>X</w:t>
-      </w:r>
-      <w:r>
-        <w:t> »</w:t>
-      </w:r>
-      <w:r>
-        <w:t xml:space="preserve"> est malheureusement encore inconnue, mais elle peut cependant être découverte d</w:t>
-      </w:r>
-      <w:r>
-        <w:t>’</w:t>
-      </w:r>
-      <w:r>
-        <w:t>un jour à l</w:t>
-      </w:r>
-      <w:r>
-        <w:t>’</w:t>
-      </w:r>
-      <w:r>
-        <w:t>autre</w:t>
-      </w:r>
-      <w:r>
-        <w:t> ;</w:t>
-      </w:r>
-      <w:r>
-        <w:t xml:space="preserve"> et dès ce moment, en admettant un rendement par</w:t>
+        <w:t>Cette substance « X » est malheureusement encore inconnue, mais elle peut cependant être découverte d’un jour à l’autre ; et dès ce moment, en admettant un rendement par</w:t>
       </w:r>
       <w:r>
         <w:t>f</w:t>
@@ -1597,59 +799,17 @@
         <w:pStyle w:val="NormalWeb"/>
       </w:pPr>
       <w:r>
-        <w:t>Et pour être complet, citons encore ici la prodigieuse quantité d</w:t>
-      </w:r>
-      <w:r>
-        <w:t>’</w:t>
-      </w:r>
-      <w:r>
-        <w:t xml:space="preserve">énergie, </w:t>
-      </w:r>
-      <w:r>
-        <w:t>« </w:t>
-      </w:r>
-      <w:r>
-        <w:t>solaire</w:t>
-      </w:r>
-      <w:r>
-        <w:t> »</w:t>
-      </w:r>
-      <w:r>
-        <w:t xml:space="preserve"> aussi, disponible dans l</w:t>
-      </w:r>
-      <w:r>
-        <w:t>’</w:t>
-      </w:r>
-      <w:r>
-        <w:t>océan. Les expériences bien connues de G</w:t>
+        <w:t>Et pour être complet, citons encore ici la prodigieuse quantité d’énergie, « solaire » aussi, disponible dans l’océan. Les expériences bien connues de G</w:t>
       </w:r>
       <w:r>
         <w:t>. </w:t>
       </w:r>
       <w:r>
-        <w:t>Claude ont montré qu</w:t>
-      </w:r>
-      <w:r>
-        <w:t>’</w:t>
-      </w:r>
-      <w:r>
-        <w:t xml:space="preserve">elle est </w:t>
+        <w:t xml:space="preserve">Claude ont montré qu’elle est </w:t>
       </w:r>
       <w:r>
         <w:lastRenderedPageBreak/>
-        <w:t>parfaitement utilisable</w:t>
-      </w:r>
-      <w:r>
-        <w:t> ;</w:t>
-      </w:r>
-      <w:r>
-        <w:t xml:space="preserve"> malheureusement, il y a beaucoup de difﬁcultés techniques, dont aucune n</w:t>
-      </w:r>
-      <w:r>
-        <w:t>’</w:t>
-      </w:r>
-      <w:r>
-        <w:t xml:space="preserve">est insurmontable, </w:t>
+        <w:t xml:space="preserve">parfaitement utilisable ; malheureusement, il y a beaucoup de difﬁcultés techniques, dont aucune n’est insurmontable, </w:t>
       </w:r>
       <w:r>
         <w:t>h</w:t>
@@ -1669,85 +829,19 @@
         <w:pStyle w:val="NormalWeb"/>
       </w:pPr>
       <w:r>
-        <w:t>Ainsi, nous voyons que le soleil envoie sur la terre d</w:t>
-      </w:r>
-      <w:r>
-        <w:t>’</w:t>
-      </w:r>
-      <w:r>
-        <w:t>énormes quantités d</w:t>
-      </w:r>
-      <w:r>
-        <w:t>’</w:t>
-      </w:r>
-      <w:r>
-        <w:t>énergie, et qu</w:t>
-      </w:r>
-      <w:r>
-        <w:t>’</w:t>
-      </w:r>
-      <w:r>
-        <w:t>il ne tient qu</w:t>
-      </w:r>
-      <w:r>
-        <w:t>’</w:t>
-      </w:r>
-      <w:r>
-        <w:t>à l</w:t>
-      </w:r>
-      <w:r>
-        <w:t>’</w:t>
-      </w:r>
-      <w:r>
-        <w:t>homme d</w:t>
-      </w:r>
-      <w:r>
-        <w:t>’</w:t>
-      </w:r>
-      <w:r>
-        <w:t>en tirer parti</w:t>
-      </w:r>
-      <w:r>
-        <w:t> ;</w:t>
-      </w:r>
-      <w:r>
-        <w:t xml:space="preserve"> et quelles que soient les difﬁcultés pratiques à surmonter</w:t>
+        <w:t>Ainsi, nous voyons que le soleil envoie sur la terre d’énormes quantités d’énergie, et qu’il ne tient qu’à l’homme d’en tirer parti ; et quelles que soient les difﬁcultés pratiques à surmonter</w:t>
       </w:r>
       <w:r>
         <w:t>,</w:t>
       </w:r>
       <w:r>
-        <w:t xml:space="preserve"> il ne fait aucun doute que ces sources de chaleur et de </w:t>
-      </w:r>
-      <w:r>
-        <w:t>« </w:t>
-      </w:r>
-      <w:r>
-        <w:t>travail</w:t>
-      </w:r>
-      <w:r>
-        <w:t> »</w:t>
-      </w:r>
-      <w:r>
-        <w:t xml:space="preserve"> seront largement su</w:t>
+        <w:t xml:space="preserve"> il ne fait aucun doute que ces sources de chaleur et de « travail » seront largement su</w:t>
       </w:r>
       <w:r>
         <w:t>ff</w:t>
       </w:r>
       <w:r>
-        <w:t>isantes à l</w:t>
-      </w:r>
-      <w:r>
-        <w:t>’</w:t>
-      </w:r>
-      <w:r>
-        <w:t>humanité dès qu</w:t>
-      </w:r>
-      <w:r>
-        <w:t>’</w:t>
-      </w:r>
-      <w:r>
-        <w:t>elle saura les utiliser.</w:t>
+        <w:t>isantes à l’humanité dès qu’elle saura les utiliser.</w:t>
       </w:r>
     </w:p>
     <w:p>
@@ -1772,109 +866,31 @@
         <w:pStyle w:val="NormalWeb"/>
       </w:pPr>
       <w:r>
-        <w:t>C</w:t>
-      </w:r>
-      <w:r>
-        <w:t>’</w:t>
-      </w:r>
-      <w:r>
-        <w:t>est la physique d</w:t>
-      </w:r>
-      <w:r>
-        <w:t>’</w:t>
-      </w:r>
-      <w:r>
-        <w:t>Einstein qui est actuellement à la base de la théorie concernant l</w:t>
-      </w:r>
-      <w:r>
-        <w:t>’</w:t>
-      </w:r>
-      <w:r>
-        <w:t>origine de l</w:t>
-      </w:r>
-      <w:r>
-        <w:t>’</w:t>
-      </w:r>
-      <w:r>
-        <w:t>énergie solaire</w:t>
-      </w:r>
-      <w:r>
-        <w:t> ;</w:t>
-      </w:r>
-      <w:r>
-        <w:t xml:space="preserve"> le soleil détruit de la matière et se chauffe alors de l</w:t>
-      </w:r>
-      <w:r>
-        <w:t>’</w:t>
-      </w:r>
-      <w:r>
-        <w:t>énergie que cette destruction l</w:t>
+        <w:t>C’est la physique d’Einstein qui est actuellement à la base de la théorie concernant l’origine de l’énergie solaire ; le soleil détruit de la matière et se chauffe alors de l’énergie que cette destruction l</w:t>
       </w:r>
       <w:r>
         <w:t>u</w:t>
       </w:r>
       <w:r>
-        <w:t>i procure</w:t>
-      </w:r>
-      <w:r>
-        <w:t> ;</w:t>
-      </w:r>
-      <w:r>
-        <w:t xml:space="preserve"> or, la réaction principale </w:t>
+        <w:t xml:space="preserve">i procure ; or, la réaction principale </w:t>
       </w:r>
       <w:r>
         <w:t xml:space="preserve">— </w:t>
       </w:r>
       <w:r>
-        <w:t>transmutation d</w:t>
-      </w:r>
-      <w:r>
-        <w:t>’</w:t>
-      </w:r>
-      <w:r>
-        <w:t xml:space="preserve">hydrogène en hélium </w:t>
+        <w:t xml:space="preserve">transmutation d’hydrogène en hélium </w:t>
       </w:r>
       <w:r>
         <w:t>—</w:t>
       </w:r>
       <w:r>
-        <w:t xml:space="preserve"> est parfaitement analogue à la réaction atomique de l</w:t>
-      </w:r>
-      <w:r>
-        <w:t>’</w:t>
-      </w:r>
-      <w:r>
-        <w:t>uranium</w:t>
+        <w:t xml:space="preserve"> est parfaitement analogue à la réaction atomique de l’uranium</w:t>
       </w:r>
       <w:r>
         <w:t xml:space="preserve"> —</w:t>
       </w:r>
       <w:r>
-        <w:t xml:space="preserve"> transmutation de l</w:t>
-      </w:r>
-      <w:r>
-        <w:t>’</w:t>
-      </w:r>
-      <w:r>
-        <w:t>U235 en krypton en baryum. La question qui vient tout naturellement à l</w:t>
-      </w:r>
-      <w:r>
-        <w:t>’</w:t>
-      </w:r>
-      <w:r>
-        <w:t>esprit est la suivante</w:t>
-      </w:r>
-      <w:r>
-        <w:t> :</w:t>
-      </w:r>
-      <w:r>
-        <w:t xml:space="preserve"> arrivera-t-on à imiter le soleil et à détruire de l</w:t>
-      </w:r>
-      <w:r>
-        <w:t>’</w:t>
-      </w:r>
-      <w:r>
-        <w:t>hydrogène</w:t>
+        <w:t xml:space="preserve"> transmutation de l’U235 en krypton en baryum. La question qui vient tout naturellement à l’esprit est la suivante : arrivera-t-on à imiter le soleil et à détruire de l’hydrogène</w:t>
       </w:r>
       <w:r>
         <w:t> </w:t>
@@ -1894,43 +910,13 @@
         <w:t xml:space="preserve">ce </w:t>
       </w:r>
       <w:r>
-        <w:t>à l</w:t>
-      </w:r>
-      <w:r>
-        <w:t>’</w:t>
-      </w:r>
-      <w:r>
-        <w:t>eau, d</w:t>
-      </w:r>
-      <w:r>
-        <w:t>’</w:t>
-      </w:r>
-      <w:r>
-        <w:t>autant d</w:t>
-      </w:r>
-      <w:r>
-        <w:t>’</w:t>
-      </w:r>
-      <w:r>
-        <w:t>hydrogène qu</w:t>
-      </w:r>
-      <w:r>
-        <w:t>’</w:t>
-      </w:r>
-      <w:r>
-        <w:t>ils le désireront</w:t>
+        <w:t>à l’eau, d’autant d’hydrogène qu’ils le désireront</w:t>
       </w:r>
       <w:r>
         <w:t>,</w:t>
       </w:r>
       <w:r>
-        <w:t xml:space="preserve"> plus aucune pénurie d</w:t>
-      </w:r>
-      <w:r>
-        <w:t>’</w:t>
-      </w:r>
-      <w:r>
-        <w:t>énergie ne serait à craindre</w:t>
+        <w:t xml:space="preserve"> plus aucune pénurie d’énergie ne serait à craindre</w:t>
       </w:r>
       <w:r>
         <w:t> </w:t>
@@ -1979,10 +965,7 @@
         <w:t>c</w:t>
       </w:r>
       <w:r>
-        <w:t>o, dans l</w:t>
-      </w:r>
-      <w:r>
-        <w:t>’</w:t>
+        <w:t>o, dans l’</w:t>
       </w:r>
       <w:r>
         <w:t>É</w:t>
@@ -2000,19 +983,7 @@
         <w:t> </w:t>
       </w:r>
       <w:r>
-        <w:t>000 kW, au minimum</w:t>
-      </w:r>
-      <w:r>
-        <w:t> ;</w:t>
-      </w:r>
-      <w:r>
-        <w:t xml:space="preserve"> en d</w:t>
-      </w:r>
-      <w:r>
-        <w:t>’</w:t>
-      </w:r>
-      <w:r>
-        <w:t>autres termes, avec la moitié de celle que produisent toutes nos centrales suisse</w:t>
+        <w:t>000 kW, au minimum ; en d’autres termes, avec la moitié de celle que produisent toutes nos centrales suisse</w:t>
       </w:r>
       <w:r>
         <w:t>s</w:t>
@@ -2026,25 +997,7 @@
         <w:pStyle w:val="NormalWeb"/>
       </w:pPr>
       <w:r>
-        <w:t>Il est regrettable que, sous l</w:t>
-      </w:r>
-      <w:r>
-        <w:t>’</w:t>
-      </w:r>
-      <w:r>
-        <w:t>influence des hostilités, la nouvelle conquête de l</w:t>
-      </w:r>
-      <w:r>
-        <w:t>’</w:t>
-      </w:r>
-      <w:r>
-        <w:t>homme ait conduit à la création de la bombe atomique. En réalité, l</w:t>
-      </w:r>
-      <w:r>
-        <w:t>’</w:t>
-      </w:r>
-      <w:r>
-        <w:t>énergie produite au laboratoire et dans les ateliers se laisse transformer, avec beaucoup m</w:t>
+        <w:t>Il est regrettable que, sous l’influence des hostilités, la nouvelle conquête de l’homme ait conduit à la création de la bombe atomique. En réalité, l’énergie produite au laboratoire et dans les ateliers se laisse transformer, avec beaucoup m</w:t>
       </w:r>
       <w:r>
         <w:t>oin</w:t>
@@ -2068,45 +1021,21 @@
         <w:t xml:space="preserve"> </w:t>
       </w:r>
       <w:r>
-        <w:t>qu</w:t>
-      </w:r>
-      <w:r>
-        <w:t>’</w:t>
-      </w:r>
-      <w:r>
-        <w:t>en matière explosive.</w:t>
-      </w:r>
-    </w:p>
-    <w:p>
-      <w:pPr>
-        <w:pStyle w:val="NormalWeb"/>
-      </w:pPr>
-      <w:r>
-        <w:t>L</w:t>
-      </w:r>
-      <w:r>
-        <w:t>’</w:t>
-      </w:r>
-      <w:r>
-        <w:t>intérêt dans la production d</w:t>
-      </w:r>
-      <w:r>
-        <w:t>’</w:t>
-      </w:r>
-      <w:r>
-        <w:t>énergie atomique est que celle-ci est des millions de fois plus grande que la force réalisée par le processus</w:t>
+        <w:t>qu’en matière explosive.</w:t>
+      </w:r>
+    </w:p>
+    <w:p>
+      <w:pPr>
+        <w:pStyle w:val="NormalWeb"/>
+      </w:pPr>
+      <w:r>
+        <w:t>L’intérêt dans la production d’énergie atomique est que celle-ci est des millions de fois plus grande que la force réalisée par le processus</w:t>
       </w:r>
       <w:r>
         <w:t xml:space="preserve"> </w:t>
       </w:r>
       <w:r>
-        <w:t>chimique, par exemple la consommation de la houille. Ainsi, un kilo de charbon, par la combustion d</w:t>
-      </w:r>
-      <w:r>
-        <w:t>’</w:t>
-      </w:r>
-      <w:r>
-        <w:t>acide carbonique, produit 9</w:t>
+        <w:t>chimique, par exemple la consommation de la houille. Ainsi, un kilo de charbon, par la combustion d’acide carbonique, produit 9</w:t>
       </w:r>
       <w:r>
         <w:t> </w:t>
@@ -2118,13 +1047,7 @@
         <w:t>.</w:t>
       </w:r>
       <w:r>
-        <w:t xml:space="preserve"> En revanche, un kilo d</w:t>
-      </w:r>
-      <w:r>
-        <w:t>’</w:t>
-      </w:r>
-      <w:r>
-        <w:t>uranium 235 en produit, dans le m</w:t>
+        <w:t xml:space="preserve"> En revanche, un kilo d’uranium 235 en produit, dans le m</w:t>
       </w:r>
       <w:r>
         <w:t>ê</w:t>
@@ -2136,19 +1059,7 @@
         <w:t> </w:t>
       </w:r>
       <w:r>
-        <w:t>! L</w:t>
-      </w:r>
-      <w:r>
-        <w:t>’</w:t>
-      </w:r>
-      <w:r>
-        <w:t>énergie obtenue avec d</w:t>
-      </w:r>
-      <w:r>
-        <w:t>’</w:t>
-      </w:r>
-      <w:r>
-        <w:t xml:space="preserve">autres corps est encore plus importante. Un kilo </w:t>
+        <w:t xml:space="preserve">! L’énergie obtenue avec d’autres corps est encore plus importante. Un kilo </w:t>
       </w:r>
       <w:r>
         <w:t>de</w:t>
@@ -2166,49 +1077,19 @@
         <w:t>.</w:t>
       </w:r>
       <w:r>
-        <w:t xml:space="preserve"> Ce n</w:t>
-      </w:r>
-      <w:r>
-        <w:t>’</w:t>
-      </w:r>
-      <w:r>
-        <w:t>est pas tout! La réunion de quatre atomes d</w:t>
-      </w:r>
-      <w:r>
-        <w:t>’</w:t>
-      </w:r>
-      <w:r>
-        <w:t>hydrogène en un atome d</w:t>
-      </w:r>
-      <w:r>
-        <w:t>’</w:t>
-      </w:r>
-      <w:r>
-        <w:t>hélium atteint</w:t>
+        <w:t xml:space="preserve"> Ce n’est pas tout! La réunion de quatre atomes d’hydrogène en un atome d’hélium atteint</w:t>
       </w:r>
       <w:r>
         <w:t xml:space="preserve"> j</w:t>
       </w:r>
       <w:r>
-        <w:t>usqu</w:t>
-      </w:r>
-      <w:r>
-        <w:t>’</w:t>
-      </w:r>
-      <w:r>
-        <w:t>à 180</w:t>
+        <w:t>usqu’à 180</w:t>
       </w:r>
       <w:r>
         <w:t> </w:t>
       </w:r>
       <w:r>
-        <w:t>millions de kW/h, par kilo. Donc, pour obtenir l</w:t>
-      </w:r>
-      <w:r>
-        <w:t>’</w:t>
-      </w:r>
-      <w:r>
-        <w:t>équivalent de 10</w:t>
+        <w:t>millions de kW/h, par kilo. Donc, pour obtenir l’équivalent de 10</w:t>
       </w:r>
       <w:r>
         <w:t> </w:t>
@@ -2220,25 +1101,13 @@
         <w:t>,</w:t>
       </w:r>
       <w:r>
-        <w:t xml:space="preserve"> que nous valent actuellement nos usines suisses, il suffirait d</w:t>
-      </w:r>
-      <w:r>
-        <w:t>’</w:t>
-      </w:r>
-      <w:r>
-        <w:t>employer 400</w:t>
+        <w:t xml:space="preserve"> que nous valent actuellement nos usines suisses, il suffirait d’employer 400</w:t>
       </w:r>
       <w:r>
         <w:t> </w:t>
       </w:r>
       <w:r>
-        <w:t>kilos d</w:t>
-      </w:r>
-      <w:r>
-        <w:t>’</w:t>
-      </w:r>
-      <w:r>
-        <w:t>uranium, 180</w:t>
+        <w:t>kilos d’uranium, 180</w:t>
       </w:r>
       <w:r>
         <w:t> </w:t>
@@ -2250,13 +1119,7 @@
         <w:t> </w:t>
       </w:r>
       <w:r>
-        <w:t>d</w:t>
-      </w:r>
-      <w:r>
-        <w:t>’</w:t>
-      </w:r>
-      <w:r>
-        <w:t>hydrogène. Par contre, il faudrait consommer 1</w:t>
+        <w:t>d’hydrogène. Par contre, il faudrait consommer 1</w:t>
       </w:r>
       <w:r>
         <w:t> ¼ </w:t>
@@ -2276,49 +1139,25 @@
         <w:pStyle w:val="NormalWeb"/>
       </w:pPr>
       <w:r>
-        <w:t>La vitesse avec laquelle la science progresse doit conduire, dès aujourd</w:t>
-      </w:r>
-      <w:r>
-        <w:t>’</w:t>
-      </w:r>
-      <w:r>
-        <w:t>hui</w:t>
+        <w:t>La vitesse avec laquelle la science progresse doit conduire, dès aujourd’hui</w:t>
       </w:r>
       <w:r>
         <w:t>,</w:t>
       </w:r>
       <w:r>
-        <w:t xml:space="preserve"> à examiner la capacité de concurrence de la nouvelle source énergétique avec celle que suscitent nos cours d</w:t>
-      </w:r>
-      <w:r>
-        <w:t>’</w:t>
-      </w:r>
-      <w:r>
-        <w:t>eau. La première est encore assez chère actuellement</w:t>
+        <w:t xml:space="preserve"> à examiner la capacité de concurrence de la nouvelle source énergétique avec celle que suscitent nos cours d’eau. La première est encore assez chère actuellement</w:t>
       </w:r>
       <w:r>
         <w:t>.</w:t>
       </w:r>
       <w:r>
-        <w:t xml:space="preserve"> Ainsi, l</w:t>
-      </w:r>
-      <w:r>
-        <w:t>’</w:t>
-      </w:r>
-      <w:r>
-        <w:t>uranium seul, en tenant compte des manipulations chimiques nécessaires, produit un kilowatt</w:t>
+        <w:t xml:space="preserve"> Ainsi, l’uranium seul, en tenant compte des manipulations chimiques nécessaires, produit un kilowatt</w:t>
       </w:r>
       <w:r>
         <w:t>-</w:t>
       </w:r>
       <w:r>
-        <w:t>heure d</w:t>
-      </w:r>
-      <w:r>
-        <w:t>’</w:t>
-      </w:r>
-      <w:r>
-        <w:t>énergie électrique au prix de 1</w:t>
+        <w:t>heure d’énergie électrique au prix de 1</w:t>
       </w:r>
       <w:r>
         <w:t> </w:t>
@@ -2330,25 +1169,13 @@
         <w:t>entime.</w:t>
       </w:r>
       <w:r>
-        <w:t xml:space="preserve"> L</w:t>
-      </w:r>
-      <w:r>
-        <w:t>’</w:t>
-      </w:r>
-      <w:r>
-        <w:t>eau de nos fleuves revient bien meilleur marché. En outre, il faut encore constater que la Sui</w:t>
+        <w:t xml:space="preserve"> L’eau de nos fleuves revient bien meilleur marché. En outre, il faut encore constater que la Sui</w:t>
       </w:r>
       <w:r>
         <w:t>ss</w:t>
       </w:r>
       <w:r>
-        <w:t>e ne possède aucun gisement d</w:t>
-      </w:r>
-      <w:r>
-        <w:t>’</w:t>
-      </w:r>
-      <w:r>
-        <w:t>uranium en quantité notable et</w:t>
+        <w:t>e ne possède aucun gisement d’uranium en quantité notable et</w:t>
       </w:r>
       <w:r>
         <w:t>,</w:t>
@@ -2363,31 +1190,13 @@
       </w:pPr>
       <w:r>
         <w:lastRenderedPageBreak/>
-        <w:t>En quelle mesure l</w:t>
-      </w:r>
-      <w:r>
-        <w:t>’</w:t>
-      </w:r>
-      <w:r>
-        <w:t>énergie atomique, qu</w:t>
-      </w:r>
-      <w:r>
-        <w:t>’</w:t>
-      </w:r>
-      <w:r>
-        <w:t xml:space="preserve">éventuellement nous </w:t>
+        <w:t xml:space="preserve">En quelle mesure l’énergie atomique, qu’éventuellement nous </w:t>
       </w:r>
       <w:r>
         <w:t>f</w:t>
       </w:r>
       <w:r>
-        <w:t>ournirait l</w:t>
-      </w:r>
-      <w:r>
-        <w:t>’</w:t>
-      </w:r>
-      <w:r>
-        <w:t>étranger, entrerait</w:t>
+        <w:t>ournirait l’étranger, entrerait</w:t>
       </w:r>
       <w:r>
         <w:t>-</w:t>
@@ -2431,13 +1240,7 @@
         <w:pStyle w:val="NormalWeb"/>
       </w:pPr>
       <w:r>
-        <w:t>Celui qui dispose de la force de l</w:t>
-      </w:r>
-      <w:r>
-        <w:t>’</w:t>
-      </w:r>
-      <w:r>
-        <w:t>eau</w:t>
+        <w:t>Celui qui dispose de la force de l’eau</w:t>
       </w:r>
       <w:r>
         <w:t>,</w:t>
@@ -2449,25 +1252,7 @@
         <w:t>,</w:t>
       </w:r>
       <w:r>
-        <w:t xml:space="preserve"> se trouve dans l</w:t>
-      </w:r>
-      <w:r>
-        <w:t>’</w:t>
-      </w:r>
-      <w:r>
-        <w:t>heureuse situation de pouvoir employer l</w:t>
-      </w:r>
-      <w:r>
-        <w:t>’</w:t>
-      </w:r>
-      <w:r>
-        <w:t>énergie atomique pour les buts qui lui conviennent le mieux, c</w:t>
-      </w:r>
-      <w:r>
-        <w:t>’</w:t>
-      </w:r>
-      <w:r>
-        <w:t>est</w:t>
+        <w:t xml:space="preserve"> se trouve dans l’heureuse situation de pouvoir employer l’énergie atomique pour les buts qui lui conviennent le mieux, c’est</w:t>
       </w:r>
       <w:r>
         <w:t>-</w:t>
@@ -2503,49 +1288,13 @@
         <w:t>,</w:t>
       </w:r>
       <w:r>
-        <w:t xml:space="preserve"> exactement, que lorsqu</w:t>
-      </w:r>
-      <w:r>
-        <w:t>’</w:t>
-      </w:r>
-      <w:r>
-        <w:t>on l</w:t>
-      </w:r>
-      <w:r>
-        <w:t>’</w:t>
-      </w:r>
-      <w:r>
-        <w:t>utilise pour la production de l</w:t>
-      </w:r>
-      <w:r>
-        <w:t>’</w:t>
-      </w:r>
-      <w:r>
-        <w:t>énergie électrique. Par ailleurs, la construction d</w:t>
-      </w:r>
-      <w:r>
-        <w:t>’</w:t>
-      </w:r>
-      <w:r>
-        <w:t>une usine thermique fonctionnant à l</w:t>
-      </w:r>
-      <w:r>
-        <w:t>’</w:t>
-      </w:r>
-      <w:r>
-        <w:t xml:space="preserve">énergie atomique </w:t>
+        <w:t xml:space="preserve"> exactement, que lorsqu’on l’utilise pour la production de l’énergie électrique. Par ailleurs, la construction d’une usine thermique fonctionnant à l’énergie atomique </w:t>
       </w:r>
       <w:r>
         <w:t>offre</w:t>
       </w:r>
       <w:r>
-        <w:t xml:space="preserve"> moins de difficultés techniques que celle d</w:t>
-      </w:r>
-      <w:r>
-        <w:t>’</w:t>
-      </w:r>
-      <w:r>
-        <w:t>une usine du type actuel.</w:t>
+        <w:t xml:space="preserve"> moins de difficultés techniques que celle d’une usine du type actuel.</w:t>
       </w:r>
     </w:p>
     <w:p>
@@ -2567,43 +1316,7 @@
         <w:pStyle w:val="NormalWeb"/>
       </w:pPr>
       <w:r>
-        <w:t>Ce n</w:t>
-      </w:r>
-      <w:r>
-        <w:t>’</w:t>
-      </w:r>
-      <w:r>
-        <w:t>est qu</w:t>
-      </w:r>
-      <w:r>
-        <w:t>’</w:t>
-      </w:r>
-      <w:r>
-        <w:t>en troisième lieu qu</w:t>
-      </w:r>
-      <w:r>
-        <w:t>’</w:t>
-      </w:r>
-      <w:r>
-        <w:t>on pourrait prévoir la production exclusive d</w:t>
-      </w:r>
-      <w:r>
-        <w:t>’</w:t>
-      </w:r>
-      <w:r>
-        <w:t>électricité par la désintégration de la matière, s</w:t>
-      </w:r>
-      <w:r>
-        <w:t>’</w:t>
-      </w:r>
-      <w:r>
-        <w:t>il devait s</w:t>
-      </w:r>
-      <w:r>
-        <w:t>’</w:t>
-      </w:r>
-      <w:r>
-        <w:t>a</w:t>
+        <w:t>Ce n’est qu’en troisième lieu qu’on pourrait prévoir la production exclusive d’électricité par la désintégration de la matière, s’il devait s’a</w:t>
       </w:r>
       <w:r>
         <w:t>v</w:t>
@@ -2627,97 +1340,25 @@
         <w:t xml:space="preserve"> façon</w:t>
       </w:r>
       <w:r>
-        <w:t>, il conviendra, même à l</w:t>
-      </w:r>
-      <w:r>
-        <w:t>’</w:t>
-      </w:r>
-      <w:r>
-        <w:t>avenir, de réserver le premier rang à l</w:t>
-      </w:r>
-      <w:r>
-        <w:t>’</w:t>
-      </w:r>
-      <w:r>
-        <w:t>énergie hydraulique</w:t>
+        <w:t>, il conviendra, même à l’avenir, de réserver le premier rang à l’énergie hydraulique</w:t>
       </w:r>
       <w:r>
         <w:t>,</w:t>
       </w:r>
       <w:r>
-        <w:t xml:space="preserve"> ceci en se basant non seulement sur des considérations économiques, mais aussi politiques, pour ne pas dépendre entièrement de l</w:t>
-      </w:r>
-      <w:r>
-        <w:t>’</w:t>
-      </w:r>
-      <w:r>
-        <w:t>étranger</w:t>
+        <w:t xml:space="preserve"> ceci en se basant non seulement sur des considérations économiques, mais aussi politiques, pour ne pas dépendre entièrement de l’étranger</w:t>
       </w:r>
       <w:r>
         <w:t>.</w:t>
       </w:r>
       <w:r>
-        <w:t xml:space="preserve"> En résumé, les considérations sur l</w:t>
-      </w:r>
-      <w:r>
-        <w:t>’</w:t>
-      </w:r>
-      <w:r>
-        <w:t>énergie atomique conduisent à cette double conclusion</w:t>
-      </w:r>
-      <w:r>
-        <w:t> :</w:t>
-      </w:r>
-      <w:r>
-        <w:t xml:space="preserve"> la première, favorable</w:t>
-      </w:r>
-      <w:r>
-        <w:t> :</w:t>
-      </w:r>
-      <w:r>
-        <w:t xml:space="preserve"> que le combustible connaît aujourd</w:t>
-      </w:r>
-      <w:r>
-        <w:t>’</w:t>
-      </w:r>
-      <w:r>
-        <w:t>hui un rival</w:t>
-      </w:r>
-      <w:r>
-        <w:t> ;</w:t>
-      </w:r>
-      <w:r>
-        <w:t xml:space="preserve"> la deuxième, qui l</w:t>
-      </w:r>
-      <w:r>
-        <w:t>’</w:t>
-      </w:r>
-      <w:r>
-        <w:t>est moins</w:t>
-      </w:r>
-      <w:r>
-        <w:t> :</w:t>
-      </w:r>
-      <w:r>
-        <w:t xml:space="preserve"> que la production d</w:t>
-      </w:r>
-      <w:r>
-        <w:t>’</w:t>
-      </w:r>
-      <w:r>
-        <w:t xml:space="preserve">électricité thermique entre </w:t>
+        <w:t xml:space="preserve"> En résumé, les considérations sur l’énergie atomique conduisent à cette double conclusion : la première, favorable : que le combustible connaît aujourd’hui un rival ; la deuxième, qui l’est moins : que la production d’électricité thermique entre </w:t>
       </w:r>
       <w:r>
         <w:t>aussi</w:t>
       </w:r>
       <w:r>
-        <w:t xml:space="preserve"> en concurrence avec l</w:t>
-      </w:r>
-      <w:r>
-        <w:t>’</w:t>
-      </w:r>
-      <w:r>
-        <w:t>électricité hydraulique. Aussi, si nous voulons agir raisonnabl</w:t>
+        <w:t xml:space="preserve"> en concurrence avec l’électricité hydraulique. Aussi, si nous voulons agir raisonnabl</w:t>
       </w:r>
       <w:r>
         <w:t>e</w:t>
